--- a/data analysis work 1.docx
+++ b/data analysis work 1.docx
@@ -106,6 +106,18 @@
         <w:pStyle w:val="ListParagraph"/>
       </w:pPr>
     </w:p>
+    <w:p>
+      <w:pPr>
+        <w:pStyle w:val="ListParagraph"/>
+        <w:numPr>
+          <w:ilvl w:val="0"/>
+          <w:numId w:val="1"/>
+        </w:numPr>
+      </w:pPr>
+      <w:r>
+        <w:t>Tools Used for Data Analysis</w:t>
+      </w:r>
+    </w:p>
     <w:sectPr>
       <w:pgSz w:w="12240" w:h="15840"/>
       <w:pgMar w:top="1440" w:right="1440" w:bottom="1440" w:left="1440" w:header="720" w:footer="720" w:gutter="0"/>
@@ -234,7 +246,7 @@
   <w:abstractNum w:abstractNumId="1" w15:restartNumberingAfterBreak="0">
     <w:nsid w:val="358917F0"/>
     <w:multiLevelType w:val="hybridMultilevel"/>
-    <w:tmpl w:val="C5525830"/>
+    <w:tmpl w:val="56764C90"/>
     <w:lvl w:ilvl="0" w:tplc="04090001">
       <w:start w:val="1"/>
       <w:numFmt w:val="bullet"/>
